--- a/SOHAN_MS1_6757871.docx
+++ b/SOHAN_MS1_6757871.docx
@@ -73,6 +73,7 @@
           <w:szCs w:val="24"/>
         </w:rPr>
       </w:pPr>
+      <w:proofErr w:type="spellStart"/>
       <w:r>
         <w:rPr>
           <w:rFonts w:ascii="Times New Roman" w:hAnsi="Times New Roman" w:cs="Times New Roman"/>
@@ -103,8 +104,27 @@
           <w:sz w:val="24"/>
           <w:szCs w:val="24"/>
         </w:rPr>
-        <w:t>i Mokhow</w:t>
-      </w:r>
+        <w:t>i</w:t>
+      </w:r>
+      <w:proofErr w:type="spellEnd"/>
+      <w:r>
+        <w:rPr>
+          <w:rFonts w:ascii="Times New Roman" w:hAnsi="Times New Roman" w:cs="Times New Roman"/>
+          <w:sz w:val="24"/>
+          <w:szCs w:val="24"/>
+        </w:rPr>
+        <w:t xml:space="preserve"> </w:t>
+      </w:r>
+      <w:proofErr w:type="spellStart"/>
+      <w:r>
+        <w:rPr>
+          <w:rFonts w:ascii="Times New Roman" w:hAnsi="Times New Roman" w:cs="Times New Roman"/>
+          <w:sz w:val="24"/>
+          <w:szCs w:val="24"/>
+        </w:rPr>
+        <w:t>Mokhov</w:t>
+      </w:r>
+      <w:proofErr w:type="spellEnd"/>
     </w:p>
     <w:p>
       <w:pPr>
@@ -248,15 +268,69 @@
           <w:sz w:val="24"/>
           <w:szCs w:val="24"/>
         </w:rPr>
-        <w:t>MARF (Modular Audio Recognition Framework) is a collection of voice/text/speech and Natural Language Processing (NLP) algorithms written in Java and arranged in modular and extensible framework which provides addition of new algorithms. This research paper focus on syntax and semantics for MARF Language. Scripting in required application is difficult task by providing context of all parameters. The context expressions provides scripting MARF based applications as context aware. To make the syntax simpler the overloaded context operators to accept various types of arguments and return types @ and # which are taken from Generic Intensional Programming Language (GIPL) helps to achieve this task. MARF plays and important role in the field of Image Processing and Pattern Recognition. It provides APIs in Java with implementation of unsupervised learning. For example, if user misses any dimension to provide in scripting MARFL it will consider the default value.</w:t>
-      </w:r>
-      <w:r>
-        <w:rPr>
-          <w:rFonts w:ascii="Times New Roman" w:hAnsi="Times New Roman" w:cs="Times New Roman"/>
-          <w:sz w:val="24"/>
-          <w:szCs w:val="24"/>
-        </w:rPr>
-        <w:t xml:space="preserve"> The paper illustrates the practical application of MARFL as SpeakerIdentApp. The definations of @ and # are overridden to introduce the concept of dot operator for object membership.</w:t>
+        <w:t xml:space="preserve">MARF (Modular Audio Recognition Framework) is a collection of voice/text/speech and Natural Language Processing (NLP) algorithms written in Java and arranged in modular and extensible framework which provides addition of new algorithms. This research paper focus on syntax and semantics for MARF Language. Scripting in required application is difficult task by providing context of all parameters. The context expressions provides scripting MARF based applications as context aware. To make the syntax simpler the overloaded context operators to accept various types of arguments and return types @ and # which are taken from Generic </w:t>
+      </w:r>
+      <w:proofErr w:type="spellStart"/>
+      <w:r>
+        <w:rPr>
+          <w:rFonts w:ascii="Times New Roman" w:hAnsi="Times New Roman" w:cs="Times New Roman"/>
+          <w:sz w:val="24"/>
+          <w:szCs w:val="24"/>
+        </w:rPr>
+        <w:t>Intensional</w:t>
+      </w:r>
+      <w:proofErr w:type="spellEnd"/>
+      <w:r>
+        <w:rPr>
+          <w:rFonts w:ascii="Times New Roman" w:hAnsi="Times New Roman" w:cs="Times New Roman"/>
+          <w:sz w:val="24"/>
+          <w:szCs w:val="24"/>
+        </w:rPr>
+        <w:t xml:space="preserve"> Programming Language (GIPL) helps to achieve this task. MARF plays and important role in the field of Image Processing and Pattern Recognition. It provides APIs in Java with implementation of unsupervised learning. For example, if user misses any dimension to provide in scripting MARFL it will consider the default value.</w:t>
+      </w:r>
+      <w:r>
+        <w:rPr>
+          <w:rFonts w:ascii="Times New Roman" w:hAnsi="Times New Roman" w:cs="Times New Roman"/>
+          <w:sz w:val="24"/>
+          <w:szCs w:val="24"/>
+        </w:rPr>
+        <w:t xml:space="preserve"> The paper illustrates the practical application of MARFL as </w:t>
+      </w:r>
+      <w:proofErr w:type="spellStart"/>
+      <w:r>
+        <w:rPr>
+          <w:rFonts w:ascii="Times New Roman" w:hAnsi="Times New Roman" w:cs="Times New Roman"/>
+          <w:sz w:val="24"/>
+          <w:szCs w:val="24"/>
+        </w:rPr>
+        <w:t>SpeakerIdentApp</w:t>
+      </w:r>
+      <w:proofErr w:type="spellEnd"/>
+      <w:r>
+        <w:rPr>
+          <w:rFonts w:ascii="Times New Roman" w:hAnsi="Times New Roman" w:cs="Times New Roman"/>
+          <w:sz w:val="24"/>
+          <w:szCs w:val="24"/>
+        </w:rPr>
+        <w:t xml:space="preserve">. The </w:t>
+      </w:r>
+      <w:proofErr w:type="spellStart"/>
+      <w:r>
+        <w:rPr>
+          <w:rFonts w:ascii="Times New Roman" w:hAnsi="Times New Roman" w:cs="Times New Roman"/>
+          <w:sz w:val="24"/>
+          <w:szCs w:val="24"/>
+        </w:rPr>
+        <w:t>definations</w:t>
+      </w:r>
+      <w:proofErr w:type="spellEnd"/>
+      <w:r>
+        <w:rPr>
+          <w:rFonts w:ascii="Times New Roman" w:hAnsi="Times New Roman" w:cs="Times New Roman"/>
+          <w:sz w:val="24"/>
+          <w:szCs w:val="24"/>
+        </w:rPr>
+        <w:t xml:space="preserve"> of @ and # are overridden to introduce the concept of dot operator for object membership.</w:t>
       </w:r>
     </w:p>
     <w:p>
@@ -407,8 +481,6 @@
           <w:szCs w:val="24"/>
         </w:rPr>
       </w:pPr>
-      <w:bookmarkStart w:id="0" w:name="_GoBack"/>
-      <w:bookmarkEnd w:id="0"/>
     </w:p>
     <w:p>
       <w:pPr>
@@ -448,7 +520,47 @@
           <w:sz w:val="24"/>
           <w:szCs w:val="24"/>
         </w:rPr>
-        <w:t>A type system for Higher-Order Intensional Logic Support for variable bindings in Hybrid Intensional – Imperative programs in GIPSY</w:t>
+        <w:t xml:space="preserve">A type system for Higher-Order </w:t>
+      </w:r>
+      <w:proofErr w:type="spellStart"/>
+      <w:r>
+        <w:rPr>
+          <w:rFonts w:ascii="Times New Roman" w:hAnsi="Times New Roman" w:cs="Times New Roman"/>
+          <w:b/>
+          <w:sz w:val="24"/>
+          <w:szCs w:val="24"/>
+        </w:rPr>
+        <w:t>Intensional</w:t>
+      </w:r>
+      <w:proofErr w:type="spellEnd"/>
+      <w:r>
+        <w:rPr>
+          <w:rFonts w:ascii="Times New Roman" w:hAnsi="Times New Roman" w:cs="Times New Roman"/>
+          <w:b/>
+          <w:sz w:val="24"/>
+          <w:szCs w:val="24"/>
+        </w:rPr>
+        <w:t xml:space="preserve"> Logic Support for variable bindings in Hybrid </w:t>
+      </w:r>
+      <w:proofErr w:type="spellStart"/>
+      <w:r>
+        <w:rPr>
+          <w:rFonts w:ascii="Times New Roman" w:hAnsi="Times New Roman" w:cs="Times New Roman"/>
+          <w:b/>
+          <w:sz w:val="24"/>
+          <w:szCs w:val="24"/>
+        </w:rPr>
+        <w:t>Intensional</w:t>
+      </w:r>
+      <w:proofErr w:type="spellEnd"/>
+      <w:r>
+        <w:rPr>
+          <w:rFonts w:ascii="Times New Roman" w:hAnsi="Times New Roman" w:cs="Times New Roman"/>
+          <w:b/>
+          <w:sz w:val="24"/>
+          <w:szCs w:val="24"/>
+        </w:rPr>
+        <w:t xml:space="preserve"> – Imperative programs in GIPSY</w:t>
       </w:r>
     </w:p>
     <w:p>
@@ -482,6 +594,7 @@
           <w:szCs w:val="24"/>
         </w:rPr>
       </w:pPr>
+      <w:proofErr w:type="spellStart"/>
       <w:r>
         <w:rPr>
           <w:rFonts w:ascii="Times New Roman" w:hAnsi="Times New Roman" w:cs="Times New Roman"/>
@@ -512,8 +625,55 @@
           <w:sz w:val="24"/>
           <w:szCs w:val="24"/>
         </w:rPr>
-        <w:t>i Mokhow</w:t>
-      </w:r>
+        <w:t>i</w:t>
+      </w:r>
+      <w:proofErr w:type="spellEnd"/>
+      <w:r>
+        <w:rPr>
+          <w:rFonts w:ascii="Times New Roman" w:hAnsi="Times New Roman" w:cs="Times New Roman"/>
+          <w:sz w:val="24"/>
+          <w:szCs w:val="24"/>
+        </w:rPr>
+        <w:t xml:space="preserve"> </w:t>
+      </w:r>
+      <w:proofErr w:type="spellStart"/>
+      <w:r>
+        <w:rPr>
+          <w:rFonts w:ascii="Times New Roman" w:hAnsi="Times New Roman" w:cs="Times New Roman"/>
+          <w:sz w:val="24"/>
+          <w:szCs w:val="24"/>
+        </w:rPr>
+        <w:t>Mokhov</w:t>
+      </w:r>
+      <w:proofErr w:type="spellEnd"/>
+      <w:r>
+        <w:rPr>
+          <w:rFonts w:ascii="Times New Roman" w:hAnsi="Times New Roman" w:cs="Times New Roman"/>
+          <w:sz w:val="24"/>
+          <w:szCs w:val="24"/>
+        </w:rPr>
+        <w:t xml:space="preserve"> and </w:t>
+      </w:r>
+      <w:bookmarkStart w:id="0" w:name="_GoBack"/>
+      <w:r>
+        <w:rPr>
+          <w:rFonts w:ascii="Times New Roman" w:hAnsi="Times New Roman" w:cs="Times New Roman"/>
+          <w:sz w:val="24"/>
+          <w:szCs w:val="24"/>
+        </w:rPr>
+        <w:t xml:space="preserve">Joey </w:t>
+      </w:r>
+      <w:proofErr w:type="spellStart"/>
+      <w:r>
+        <w:rPr>
+          <w:rFonts w:ascii="Times New Roman" w:hAnsi="Times New Roman" w:cs="Times New Roman"/>
+          <w:sz w:val="24"/>
+          <w:szCs w:val="24"/>
+        </w:rPr>
+        <w:t>Paquet</w:t>
+      </w:r>
+      <w:bookmarkEnd w:id="0"/>
+      <w:proofErr w:type="spellEnd"/>
     </w:p>
     <w:p>
       <w:pPr>
@@ -683,15 +843,87 @@
           <w:sz w:val="24"/>
           <w:szCs w:val="24"/>
         </w:rPr>
-        <w:t>General Intensional Programming System (GIPSY) to support intensional programming languages based on intensional logic and their execution model.</w:t>
-      </w:r>
-      <w:r>
-        <w:rPr>
-          <w:rFonts w:ascii="Times New Roman" w:hAnsi="Times New Roman" w:cs="Times New Roman"/>
-          <w:sz w:val="24"/>
-          <w:szCs w:val="24"/>
-        </w:rPr>
-        <w:t xml:space="preserve"> This framework approach of GIPSY helps developing compiler components of intensional programming languages to execute on language independent </w:t>
+        <w:t xml:space="preserve">General </w:t>
+      </w:r>
+      <w:proofErr w:type="spellStart"/>
+      <w:r>
+        <w:rPr>
+          <w:rFonts w:ascii="Times New Roman" w:hAnsi="Times New Roman" w:cs="Times New Roman"/>
+          <w:sz w:val="24"/>
+          <w:szCs w:val="24"/>
+        </w:rPr>
+        <w:t>Intensional</w:t>
+      </w:r>
+      <w:proofErr w:type="spellEnd"/>
+      <w:r>
+        <w:rPr>
+          <w:rFonts w:ascii="Times New Roman" w:hAnsi="Times New Roman" w:cs="Times New Roman"/>
+          <w:sz w:val="24"/>
+          <w:szCs w:val="24"/>
+        </w:rPr>
+        <w:t xml:space="preserve"> Programming System (GIPSY) to support </w:t>
+      </w:r>
+      <w:proofErr w:type="spellStart"/>
+      <w:r>
+        <w:rPr>
+          <w:rFonts w:ascii="Times New Roman" w:hAnsi="Times New Roman" w:cs="Times New Roman"/>
+          <w:sz w:val="24"/>
+          <w:szCs w:val="24"/>
+        </w:rPr>
+        <w:t>intensional</w:t>
+      </w:r>
+      <w:proofErr w:type="spellEnd"/>
+      <w:r>
+        <w:rPr>
+          <w:rFonts w:ascii="Times New Roman" w:hAnsi="Times New Roman" w:cs="Times New Roman"/>
+          <w:sz w:val="24"/>
+          <w:szCs w:val="24"/>
+        </w:rPr>
+        <w:t xml:space="preserve"> programming languages based on </w:t>
+      </w:r>
+      <w:proofErr w:type="spellStart"/>
+      <w:r>
+        <w:rPr>
+          <w:rFonts w:ascii="Times New Roman" w:hAnsi="Times New Roman" w:cs="Times New Roman"/>
+          <w:sz w:val="24"/>
+          <w:szCs w:val="24"/>
+        </w:rPr>
+        <w:t>intensional</w:t>
+      </w:r>
+      <w:proofErr w:type="spellEnd"/>
+      <w:r>
+        <w:rPr>
+          <w:rFonts w:ascii="Times New Roman" w:hAnsi="Times New Roman" w:cs="Times New Roman"/>
+          <w:sz w:val="24"/>
+          <w:szCs w:val="24"/>
+        </w:rPr>
+        <w:t xml:space="preserve"> logic and their execution model.</w:t>
+      </w:r>
+      <w:r>
+        <w:rPr>
+          <w:rFonts w:ascii="Times New Roman" w:hAnsi="Times New Roman" w:cs="Times New Roman"/>
+          <w:sz w:val="24"/>
+          <w:szCs w:val="24"/>
+        </w:rPr>
+        <w:t xml:space="preserve"> This framework approach of GIPSY helps developing compiler components of </w:t>
+      </w:r>
+      <w:proofErr w:type="spellStart"/>
+      <w:r>
+        <w:rPr>
+          <w:rFonts w:ascii="Times New Roman" w:hAnsi="Times New Roman" w:cs="Times New Roman"/>
+          <w:sz w:val="24"/>
+          <w:szCs w:val="24"/>
+        </w:rPr>
+        <w:t>intensional</w:t>
+      </w:r>
+      <w:proofErr w:type="spellEnd"/>
+      <w:r>
+        <w:rPr>
+          <w:rFonts w:ascii="Times New Roman" w:hAnsi="Times New Roman" w:cs="Times New Roman"/>
+          <w:sz w:val="24"/>
+          <w:szCs w:val="24"/>
+        </w:rPr>
+        <w:t xml:space="preserve"> programming languages to execute on language independent </w:t>
       </w:r>
       <w:r>
         <w:rPr>
@@ -787,7 +1019,25 @@
           <w:sz w:val="24"/>
           <w:szCs w:val="24"/>
         </w:rPr>
-        <w:t xml:space="preserve"> Generally, intensional languages has dynamic data types </w:t>
+        <w:t xml:space="preserve"> Generally, </w:t>
+      </w:r>
+      <w:proofErr w:type="spellStart"/>
+      <w:r>
+        <w:rPr>
+          <w:rFonts w:ascii="Times New Roman" w:hAnsi="Times New Roman" w:cs="Times New Roman"/>
+          <w:sz w:val="24"/>
+          <w:szCs w:val="24"/>
+        </w:rPr>
+        <w:t>intensional</w:t>
+      </w:r>
+      <w:proofErr w:type="spellEnd"/>
+      <w:r>
+        <w:rPr>
+          <w:rFonts w:ascii="Times New Roman" w:hAnsi="Times New Roman" w:cs="Times New Roman"/>
+          <w:sz w:val="24"/>
+          <w:szCs w:val="24"/>
+        </w:rPr>
+        <w:t xml:space="preserve"> languages has dynamic data types </w:t>
       </w:r>
       <w:r>
         <w:rPr>
@@ -819,7 +1069,43 @@
           <w:sz w:val="24"/>
           <w:szCs w:val="24"/>
         </w:rPr>
-        <w:t>The paper concludes by stating the implementation of these data types in intensional and hybrid intensional – imperative languages.</w:t>
+        <w:t xml:space="preserve">The paper concludes by stating the implementation of these data types in </w:t>
+      </w:r>
+      <w:proofErr w:type="spellStart"/>
+      <w:r>
+        <w:rPr>
+          <w:rFonts w:ascii="Times New Roman" w:hAnsi="Times New Roman" w:cs="Times New Roman"/>
+          <w:sz w:val="24"/>
+          <w:szCs w:val="24"/>
+        </w:rPr>
+        <w:t>intensional</w:t>
+      </w:r>
+      <w:proofErr w:type="spellEnd"/>
+      <w:r>
+        <w:rPr>
+          <w:rFonts w:ascii="Times New Roman" w:hAnsi="Times New Roman" w:cs="Times New Roman"/>
+          <w:sz w:val="24"/>
+          <w:szCs w:val="24"/>
+        </w:rPr>
+        <w:t xml:space="preserve"> and hybrid </w:t>
+      </w:r>
+      <w:proofErr w:type="spellStart"/>
+      <w:r>
+        <w:rPr>
+          <w:rFonts w:ascii="Times New Roman" w:hAnsi="Times New Roman" w:cs="Times New Roman"/>
+          <w:sz w:val="24"/>
+          <w:szCs w:val="24"/>
+        </w:rPr>
+        <w:t>intensional</w:t>
+      </w:r>
+      <w:proofErr w:type="spellEnd"/>
+      <w:r>
+        <w:rPr>
+          <w:rFonts w:ascii="Times New Roman" w:hAnsi="Times New Roman" w:cs="Times New Roman"/>
+          <w:sz w:val="24"/>
+          <w:szCs w:val="24"/>
+        </w:rPr>
+        <w:t xml:space="preserve"> – imperative languages.</w:t>
       </w:r>
       <w:r>
         <w:rPr>
